--- a/Analysis.docx
+++ b/Analysis.docx
@@ -2876,26 +2876,41 @@
           <w:szCs w:val="22"/>
           <w:lang w:val="en-GB"/>
         </w:rPr>
+        <w:t>Non-functional requirements:</w:t>
+      </w:r>
+    </w:p>
+    <w:p>
+      <w:pPr>
+        <w:spacing w:line="360" w:lineRule="auto"/>
+        <w:rPr>
+          <w:lang w:val="en-GB"/>
+        </w:rPr>
+      </w:pPr>
+    </w:p>
+    <w:p>
+      <w:pPr>
+        <w:pStyle w:val="Heading1"/>
+        <w:spacing w:line="360" w:lineRule="auto"/>
+        <w:rPr>
+          <w:rFonts w:ascii="Arial" w:hAnsi="Arial" w:cs="Arial"/>
+          <w:sz w:val="24"/>
+          <w:szCs w:val="24"/>
+          <w:lang w:val="en-GB"/>
+        </w:rPr>
+      </w:pPr>
+      <w:r>
+        <w:rPr>
+          <w:rFonts w:ascii="Arial" w:hAnsi="Arial" w:cs="Arial"/>
+          <w:noProof/>
+          <w:sz w:val="24"/>
+          <w:szCs w:val="24"/>
+        </w:rPr>
         <w:lastRenderedPageBreak/>
-        <w:t>Non-functional requirements:</w:t>
-      </w:r>
-    </w:p>
-    <w:p>
-      <w:pPr>
-        <w:spacing w:line="360" w:lineRule="auto"/>
-        <w:rPr>
-          <w:lang w:val="en-GB"/>
-        </w:rPr>
-      </w:pPr>
-      <w:r>
-        <w:rPr>
-          <w:noProof/>
-        </w:rPr>
         <w:drawing>
-          <wp:inline distT="0" distB="0" distL="0" distR="0" wp14:anchorId="7360705B" wp14:editId="239A86E1">
-            <wp:extent cx="5943600" cy="4034790"/>
+          <wp:inline distT="0" distB="0" distL="0" distR="0" wp14:anchorId="2AC3F753" wp14:editId="1513FBA4">
+            <wp:extent cx="5943600" cy="3995420"/>
             <wp:effectExtent l="0" t="0" r="0" b="0"/>
-            <wp:docPr id="30" name="Picture 30"/>
+            <wp:docPr id="7" name="Picture 7"/>
             <wp:cNvGraphicFramePr>
               <a:graphicFrameLocks xmlns:a="http://schemas.openxmlformats.org/drawingml/2006/main" noChangeAspect="1"/>
             </wp:cNvGraphicFramePr>
@@ -2903,7 +2918,7 @@
               <a:graphicData uri="http://schemas.openxmlformats.org/drawingml/2006/picture">
                 <pic:pic xmlns:pic="http://schemas.openxmlformats.org/drawingml/2006/picture">
                   <pic:nvPicPr>
-                    <pic:cNvPr id="30" name="aa.JPG"/>
+                    <pic:cNvPr id="7" name="HERO.JPG"/>
                     <pic:cNvPicPr/>
                   </pic:nvPicPr>
                   <pic:blipFill>
@@ -2921,7 +2936,7 @@
                   <pic:spPr>
                     <a:xfrm>
                       <a:off x="0" y="0"/>
-                      <a:ext cx="5943600" cy="4034790"/>
+                      <a:ext cx="5943600" cy="3995420"/>
                     </a:xfrm>
                     <a:prstGeom prst="rect">
                       <a:avLst/>
@@ -2936,27 +2951,20 @@
     </w:p>
     <w:p>
       <w:pPr>
-        <w:pStyle w:val="Heading1"/>
-        <w:spacing w:line="360" w:lineRule="auto"/>
-        <w:rPr>
-          <w:rFonts w:ascii="Arial" w:hAnsi="Arial" w:cs="Arial"/>
-          <w:sz w:val="24"/>
-          <w:szCs w:val="24"/>
-          <w:lang w:val="en-GB"/>
-        </w:rPr>
-      </w:pPr>
-      <w:r>
-        <w:rPr>
-          <w:rFonts w:ascii="Arial" w:hAnsi="Arial" w:cs="Arial"/>
+        <w:rPr>
+          <w:lang w:val="en-GB"/>
+        </w:rPr>
+      </w:pPr>
+      <w:bookmarkStart w:id="0" w:name="_GoBack"/>
+      <w:r>
+        <w:rPr>
           <w:noProof/>
-          <w:sz w:val="24"/>
-          <w:szCs w:val="24"/>
         </w:rPr>
         <w:drawing>
-          <wp:inline distT="0" distB="0" distL="0" distR="0" wp14:anchorId="212BCBD2" wp14:editId="3B35B555">
-            <wp:extent cx="5943600" cy="3385820"/>
+          <wp:inline distT="0" distB="0" distL="0" distR="0" wp14:anchorId="34AA73D1" wp14:editId="01FC16EE">
+            <wp:extent cx="5943600" cy="3430270"/>
             <wp:effectExtent l="0" t="0" r="0" b="0"/>
-            <wp:docPr id="28" name="Picture 28"/>
+            <wp:docPr id="8" name="Picture 8"/>
             <wp:cNvGraphicFramePr>
               <a:graphicFrameLocks xmlns:a="http://schemas.openxmlformats.org/drawingml/2006/main" noChangeAspect="1"/>
             </wp:cNvGraphicFramePr>
@@ -2964,7 +2972,7 @@
               <a:graphicData uri="http://schemas.openxmlformats.org/drawingml/2006/picture">
                 <pic:pic xmlns:pic="http://schemas.openxmlformats.org/drawingml/2006/picture">
                   <pic:nvPicPr>
-                    <pic:cNvPr id="28" name="f.JPG"/>
+                    <pic:cNvPr id="8" name="ZERO.JPG"/>
                     <pic:cNvPicPr/>
                   </pic:nvPicPr>
                   <pic:blipFill>
@@ -2982,7 +2990,7 @@
                   <pic:spPr>
                     <a:xfrm>
                       <a:off x="0" y="0"/>
-                      <a:ext cx="5943600" cy="3385820"/>
+                      <a:ext cx="5943600" cy="3430270"/>
                     </a:xfrm>
                     <a:prstGeom prst="rect">
                       <a:avLst/>
@@ -2994,6 +3002,7 @@
           </wp:inline>
         </w:drawing>
       </w:r>
+      <w:bookmarkEnd w:id="0"/>
     </w:p>
     <w:p>
       <w:pPr>
@@ -3409,7 +3418,6 @@
           <w:lang w:val="en-GB"/>
         </w:rPr>
       </w:pPr>
-      <w:bookmarkStart w:id="0" w:name="_GoBack"/>
       <w:r>
         <w:rPr>
           <w:rFonts w:ascii="Arial" w:hAnsi="Arial" w:cs="Arial"/>
@@ -3460,7 +3468,6 @@
           </wp:inline>
         </w:drawing>
       </w:r>
-      <w:bookmarkEnd w:id="0"/>
     </w:p>
     <w:p>
       <w:pPr>
@@ -8230,7 +8237,7 @@
 </file>
 
 <file path=customXml/itemProps1.xml><?xml version="1.0" encoding="utf-8"?>
-<ds:datastoreItem xmlns:ds="http://schemas.openxmlformats.org/officeDocument/2006/customXml" ds:itemID="{6E107A3F-E723-42DC-8D80-B7353FED14B2}">
+<ds:datastoreItem xmlns:ds="http://schemas.openxmlformats.org/officeDocument/2006/customXml" ds:itemID="{86A3469E-03F7-47E5-9D15-03E37C9993A3}">
   <ds:schemaRefs>
     <ds:schemaRef ds:uri="http://schemas.openxmlformats.org/officeDocument/2006/bibliography"/>
   </ds:schemaRefs>

--- a/Analysis.docx
+++ b/Analysis.docx
@@ -1,6 +1,6 @@
 
 <file path=word/document.xml><?xml version="1.0" encoding="utf-8"?>
-<w:document xmlns:wpc="http://schemas.microsoft.com/office/word/2010/wordprocessingCanvas" xmlns:cx="http://schemas.microsoft.com/office/drawing/2014/chartex" xmlns:mc="http://schemas.openxmlformats.org/markup-compatibility/2006" xmlns:o="urn:schemas-microsoft-com:office:office" xmlns:r="http://schemas.openxmlformats.org/officeDocument/2006/relationships" xmlns:m="http://schemas.openxmlformats.org/officeDocument/2006/math" xmlns:v="urn:schemas-microsoft-com:vml" xmlns:wp14="http://schemas.microsoft.com/office/word/2010/wordprocessingDrawing" xmlns:wp="http://schemas.openxmlformats.org/drawingml/2006/wordprocessingDrawing" xmlns:w10="urn:schemas-microsoft-com:office:word" xmlns:w="http://schemas.openxmlformats.org/wordprocessingml/2006/main" xmlns:w14="http://schemas.microsoft.com/office/word/2010/wordml" xmlns:w15="http://schemas.microsoft.com/office/word/2012/wordml" xmlns:w16se="http://schemas.microsoft.com/office/word/2015/wordml/symex" xmlns:wpg="http://schemas.microsoft.com/office/word/2010/wordprocessingGroup" xmlns:wpi="http://schemas.microsoft.com/office/word/2010/wordprocessingInk" xmlns:wne="http://schemas.microsoft.com/office/word/2006/wordml" xmlns:wps="http://schemas.microsoft.com/office/word/2010/wordprocessingShape" mc:Ignorable="w14 w15 w16se wp14">
+<w:document xmlns:wpc="http://schemas.microsoft.com/office/word/2010/wordprocessingCanvas" xmlns:cx="http://schemas.microsoft.com/office/drawing/2014/chartex" xmlns:cx1="http://schemas.microsoft.com/office/drawing/2015/9/8/chartex" xmlns:mc="http://schemas.openxmlformats.org/markup-compatibility/2006" xmlns:o="urn:schemas-microsoft-com:office:office" xmlns:r="http://schemas.openxmlformats.org/officeDocument/2006/relationships" xmlns:m="http://schemas.openxmlformats.org/officeDocument/2006/math" xmlns:v="urn:schemas-microsoft-com:vml" xmlns:wp14="http://schemas.microsoft.com/office/word/2010/wordprocessingDrawing" xmlns:wp="http://schemas.openxmlformats.org/drawingml/2006/wordprocessingDrawing" xmlns:w10="urn:schemas-microsoft-com:office:word" xmlns:w="http://schemas.openxmlformats.org/wordprocessingml/2006/main" xmlns:w14="http://schemas.microsoft.com/office/word/2010/wordml" xmlns:w15="http://schemas.microsoft.com/office/word/2012/wordml" xmlns:w16se="http://schemas.microsoft.com/office/word/2015/wordml/symex" xmlns:wpg="http://schemas.microsoft.com/office/word/2010/wordprocessingGroup" xmlns:wpi="http://schemas.microsoft.com/office/word/2010/wordprocessingInk" xmlns:wne="http://schemas.microsoft.com/office/word/2006/wordml" xmlns:wps="http://schemas.microsoft.com/office/word/2010/wordprocessingShape" mc:Ignorable="w14 w15 w16se wp14">
   <w:body>
     <w:p>
       <w:pPr>
@@ -2955,7 +2955,6 @@
           <w:lang w:val="en-GB"/>
         </w:rPr>
       </w:pPr>
-      <w:bookmarkStart w:id="0" w:name="_GoBack"/>
       <w:r>
         <w:rPr>
           <w:noProof/>
@@ -3002,7 +3001,6 @@
           </wp:inline>
         </w:drawing>
       </w:r>
-      <w:bookmarkEnd w:id="0"/>
     </w:p>
     <w:p>
       <w:pPr>
@@ -3565,6 +3563,8 @@
         </w:rPr>
         <w:t>Functional requirements:</w:t>
       </w:r>
+      <w:bookmarkStart w:id="0" w:name="_GoBack"/>
+      <w:bookmarkEnd w:id="0"/>
     </w:p>
     <w:p>
       <w:pPr>
@@ -6613,7 +6613,7 @@
 </file>
 
 <file path=word/numbering.xml><?xml version="1.0" encoding="utf-8"?>
-<w:numbering xmlns:wpc="http://schemas.microsoft.com/office/word/2010/wordprocessingCanvas" xmlns:cx="http://schemas.microsoft.com/office/drawing/2014/chartex" xmlns:mc="http://schemas.openxmlformats.org/markup-compatibility/2006" xmlns:o="urn:schemas-microsoft-com:office:office" xmlns:r="http://schemas.openxmlformats.org/officeDocument/2006/relationships" xmlns:m="http://schemas.openxmlformats.org/officeDocument/2006/math" xmlns:v="urn:schemas-microsoft-com:vml" xmlns:wp14="http://schemas.microsoft.com/office/word/2010/wordprocessingDrawing" xmlns:wp="http://schemas.openxmlformats.org/drawingml/2006/wordprocessingDrawing" xmlns:w10="urn:schemas-microsoft-com:office:word" xmlns:w="http://schemas.openxmlformats.org/wordprocessingml/2006/main" xmlns:w14="http://schemas.microsoft.com/office/word/2010/wordml" xmlns:w15="http://schemas.microsoft.com/office/word/2012/wordml" xmlns:w16se="http://schemas.microsoft.com/office/word/2015/wordml/symex" xmlns:wpg="http://schemas.microsoft.com/office/word/2010/wordprocessingGroup" xmlns:wpi="http://schemas.microsoft.com/office/word/2010/wordprocessingInk" xmlns:wne="http://schemas.microsoft.com/office/word/2006/wordml" xmlns:wps="http://schemas.microsoft.com/office/word/2010/wordprocessingShape" mc:Ignorable="w14 w15 w16se wp14">
+<w:numbering xmlns:wpc="http://schemas.microsoft.com/office/word/2010/wordprocessingCanvas" xmlns:cx="http://schemas.microsoft.com/office/drawing/2014/chartex" xmlns:cx1="http://schemas.microsoft.com/office/drawing/2015/9/8/chartex" xmlns:mc="http://schemas.openxmlformats.org/markup-compatibility/2006" xmlns:o="urn:schemas-microsoft-com:office:office" xmlns:r="http://schemas.openxmlformats.org/officeDocument/2006/relationships" xmlns:m="http://schemas.openxmlformats.org/officeDocument/2006/math" xmlns:v="urn:schemas-microsoft-com:vml" xmlns:wp14="http://schemas.microsoft.com/office/word/2010/wordprocessingDrawing" xmlns:wp="http://schemas.openxmlformats.org/drawingml/2006/wordprocessingDrawing" xmlns:w10="urn:schemas-microsoft-com:office:word" xmlns:w="http://schemas.openxmlformats.org/wordprocessingml/2006/main" xmlns:w14="http://schemas.microsoft.com/office/word/2010/wordml" xmlns:w15="http://schemas.microsoft.com/office/word/2012/wordml" xmlns:w16se="http://schemas.microsoft.com/office/word/2015/wordml/symex" xmlns:wpg="http://schemas.microsoft.com/office/word/2010/wordprocessingGroup" xmlns:wpi="http://schemas.microsoft.com/office/word/2010/wordprocessingInk" xmlns:wne="http://schemas.microsoft.com/office/word/2006/wordml" xmlns:wps="http://schemas.microsoft.com/office/word/2010/wordprocessingShape" mc:Ignorable="w14 w15 w16se wp14">
   <w:abstractNum w:abstractNumId="0" w15:restartNumberingAfterBreak="0">
     <w:nsid w:val="047B2499"/>
     <w:multiLevelType w:val="hybridMultilevel"/>
@@ -8237,7 +8237,7 @@
 </file>
 
 <file path=customXml/itemProps1.xml><?xml version="1.0" encoding="utf-8"?>
-<ds:datastoreItem xmlns:ds="http://schemas.openxmlformats.org/officeDocument/2006/customXml" ds:itemID="{86A3469E-03F7-47E5-9D15-03E37C9993A3}">
+<ds:datastoreItem xmlns:ds="http://schemas.openxmlformats.org/officeDocument/2006/customXml" ds:itemID="{44D3C51D-6A7A-4C2D-8A5D-B75AE0C59DF9}">
   <ds:schemaRefs>
     <ds:schemaRef ds:uri="http://schemas.openxmlformats.org/officeDocument/2006/bibliography"/>
   </ds:schemaRefs>
